--- a/word/AdmissionForm.docx
+++ b/word/AdmissionForm.docx
@@ -51,32 +51,31 @@
           </w:tcPr>
           <w:p>
             <w:pPr>
-              <w:jc w:val="center"/>
               <w:rPr>
                 <w:rFonts w:ascii="Cooper Black" w:hAnsi="Cooper Black"/>
-                <w:sz w:val="44"/>
-                <w:szCs w:val="44"/>
+                <w:sz w:val="28"/>
+                <w:szCs w:val="28"/>
               </w:rPr>
             </w:pPr>
             <w:r>
               <w:rPr>
                 <w:noProof/>
-                <w:sz w:val="44"/>
-                <w:szCs w:val="44"/>
+                <w:sz w:val="28"/>
+                <w:szCs w:val="28"/>
               </w:rPr>
               <mc:AlternateContent>
                 <mc:Choice Requires="wps">
                   <w:drawing>
-                    <wp:anchor distT="0" distB="0" distL="114300" distR="114300" simplePos="0" relativeHeight="251659264" behindDoc="0" locked="0" layoutInCell="1" allowOverlap="1" wp14:anchorId="7C34657D" wp14:editId="2539F9B4">
+                    <wp:anchor distT="0" distB="0" distL="114300" distR="114300" simplePos="0" relativeHeight="251657728" behindDoc="0" locked="0" layoutInCell="1" allowOverlap="1" wp14:anchorId="0DAD81B2" wp14:editId="54554E5F">
                       <wp:simplePos x="0" y="0"/>
                       <wp:positionH relativeFrom="column">
-                        <wp:posOffset>-12700</wp:posOffset>
+                        <wp:posOffset>1254125</wp:posOffset>
                       </wp:positionH>
                       <wp:positionV relativeFrom="paragraph">
-                        <wp:posOffset>264795</wp:posOffset>
+                        <wp:posOffset>321945</wp:posOffset>
                       </wp:positionV>
                       <wp:extent cx="659130" cy="619760"/>
-                      <wp:effectExtent l="8255" t="5715" r="8890" b="12700"/>
+                      <wp:effectExtent l="0" t="0" r="26670" b="27940"/>
                       <wp:wrapNone/>
                       <wp:docPr id="1" name="Rectangle 34"/>
                       <wp:cNvGraphicFramePr>
@@ -126,27 +125,7 @@
                                       <w:szCs w:val="48"/>
                                       <w:lang w:bidi="ur-PK"/>
                                     </w:rPr>
-                                    <w:t>${</w:t>
-                                  </w:r>
-                                  <w:proofErr w:type="spellStart"/>
-                                  <w:r>
-                                    <w:rPr>
-                                      <w:rFonts w:cs="Jameel Noori Nastaleeq"/>
-                                      <w:sz w:val="48"/>
-                                      <w:szCs w:val="48"/>
-                                      <w:lang w:bidi="ur-PK"/>
-                                    </w:rPr>
-                                    <w:t>roll_no</w:t>
-                                  </w:r>
-                                  <w:proofErr w:type="spellEnd"/>
-                                  <w:r>
-                                    <w:rPr>
-                                      <w:rFonts w:cs="Jameel Noori Nastaleeq"/>
-                                      <w:sz w:val="48"/>
-                                      <w:szCs w:val="48"/>
-                                      <w:lang w:bidi="ur-PK"/>
-                                    </w:rPr>
-                                    <w:t>}</w:t>
+                                    <w:t>${roll_no}</w:t>
                                   </w:r>
                                 </w:p>
                               </w:txbxContent>
@@ -168,7 +147,7 @@
                 </mc:Choice>
                 <mc:Fallback>
                   <w:pict>
-                    <v:rect w14:anchorId="7C34657D" id="Rectangle 34" o:spid="_x0000_s1026" style="position:absolute;left:0;text-align:left;margin-left:-1pt;margin-top:20.85pt;width:51.9pt;height:48.8pt;z-index:251659264;visibility:visible;mso-wrap-style:square;mso-width-percent:0;mso-height-percent:0;mso-wrap-distance-left:9pt;mso-wrap-distance-top:0;mso-wrap-distance-right:9pt;mso-wrap-distance-bottom:0;mso-position-horizontal:absolute;mso-position-horizontal-relative:text;mso-position-vertical:absolute;mso-position-vertical-relative:text;mso-width-percent:0;mso-height-percent:0;mso-width-relative:page;mso-height-relative:page;v-text-anchor:top" o:gfxdata="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">
+                    <v:rect w14:anchorId="0DAD81B2" id="Rectangle 34" o:spid="_x0000_s1026" style="position:absolute;margin-left:98.75pt;margin-top:25.35pt;width:51.9pt;height:48.8pt;z-index:251657728;visibility:visible;mso-wrap-style:square;mso-width-percent:0;mso-height-percent:0;mso-wrap-distance-left:9pt;mso-wrap-distance-top:0;mso-wrap-distance-right:9pt;mso-wrap-distance-bottom:0;mso-position-horizontal:absolute;mso-position-horizontal-relative:text;mso-position-vertical:absolute;mso-position-vertical-relative:text;mso-width-percent:0;mso-height-percent:0;mso-width-relative:page;mso-height-relative:page;v-text-anchor:top" o:gfxdata="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">
                       <v:textbox>
                         <w:txbxContent>
                           <w:p>
@@ -187,27 +166,7 @@
                                 <w:szCs w:val="48"/>
                                 <w:lang w:bidi="ur-PK"/>
                               </w:rPr>
-                              <w:t>${</w:t>
-                            </w:r>
-                            <w:proofErr w:type="spellStart"/>
-                            <w:r>
-                              <w:rPr>
-                                <w:rFonts w:cs="Jameel Noori Nastaleeq"/>
-                                <w:sz w:val="48"/>
-                                <w:szCs w:val="48"/>
-                                <w:lang w:bidi="ur-PK"/>
-                              </w:rPr>
-                              <w:t>roll_no</w:t>
-                            </w:r>
-                            <w:proofErr w:type="spellEnd"/>
-                            <w:r>
-                              <w:rPr>
-                                <w:rFonts w:cs="Jameel Noori Nastaleeq"/>
-                                <w:sz w:val="48"/>
-                                <w:szCs w:val="48"/>
-                                <w:lang w:bidi="ur-PK"/>
-                              </w:rPr>
-                              <w:t>}</w:t>
+                              <w:t>${roll_no}</w:t>
                             </w:r>
                           </w:p>
                         </w:txbxContent>
@@ -220,10 +179,10 @@
             <w:r>
               <w:rPr>
                 <w:rFonts w:ascii="Cooper Black" w:hAnsi="Cooper Black"/>
-                <w:sz w:val="32"/>
-                <w:szCs w:val="32"/>
-              </w:rPr>
-              <w:t>GOVT. POST GRADUATE COLLEGE ARIFWALA</w:t>
+                <w:sz w:val="28"/>
+                <w:szCs w:val="28"/>
+              </w:rPr>
+              <w:t>GOVT. ASSOCIATE  COLLEGE(B) ARIFWALA</w:t>
             </w:r>
           </w:p>
           <w:p>
@@ -246,21 +205,13 @@
           </w:p>
           <w:p>
             <w:pPr>
-              <w:tabs>
-                <w:tab w:val="left" w:pos="924"/>
-              </w:tabs>
-              <w:rPr>
-                <w:sz w:val="14"/>
-                <w:szCs w:val="14"/>
-              </w:rPr>
-            </w:pPr>
-            <w:r>
-              <w:rPr>
-                <w:sz w:val="14"/>
-                <w:szCs w:val="14"/>
-              </w:rPr>
-              <w:tab/>
-            </w:r>
+              <w:jc w:val="center"/>
+              <w:rPr>
+                <w:rFonts w:ascii="Algerian" w:hAnsi="Algerian"/>
+                <w:sz w:val="44"/>
+                <w:szCs w:val="44"/>
+              </w:rPr>
+            </w:pPr>
           </w:p>
           <w:p>
             <w:pPr>
@@ -278,7 +229,7 @@
                 <w:szCs w:val="44"/>
               </w:rPr>
               <w:drawing>
-                <wp:anchor distT="0" distB="0" distL="114300" distR="114300" simplePos="0" relativeHeight="251660288" behindDoc="1" locked="0" layoutInCell="1" allowOverlap="1" wp14:anchorId="0D1B97D3" wp14:editId="769C3DFC">
+                <wp:anchor distT="0" distB="0" distL="114300" distR="114300" simplePos="0" relativeHeight="251658752" behindDoc="1" locked="0" layoutInCell="1" allowOverlap="1" wp14:anchorId="67AC8201" wp14:editId="600444FE">
                   <wp:simplePos x="0" y="0"/>
                   <wp:positionH relativeFrom="column">
                     <wp:posOffset>-22225</wp:posOffset>
@@ -309,7 +260,7 @@
                           <pic:cNvPicPr/>
                         </pic:nvPicPr>
                         <pic:blipFill>
-                          <a:blip r:embed="rId8" cstate="print"/>
+                          <a:blip r:embed="rId6" cstate="print"/>
                           <a:stretch>
                             <a:fillRect/>
                           </a:stretch>
@@ -343,23 +294,13 @@
               </w:rPr>
               <w:t xml:space="preserve"> ${</w:t>
             </w:r>
-            <w:proofErr w:type="spellStart"/>
             <w:r>
               <w:rPr>
                 <w:sz w:val="32"/>
                 <w:szCs w:val="32"/>
               </w:rPr>
-              <w:t>start_</w:t>
-            </w:r>
-            <w:proofErr w:type="gramStart"/>
-            <w:r>
-              <w:rPr>
-                <w:sz w:val="32"/>
-                <w:szCs w:val="32"/>
-              </w:rPr>
-              <w:t>year</w:t>
-            </w:r>
-            <w:proofErr w:type="spellEnd"/>
+              <w:t>start_year</w:t>
+            </w:r>
             <w:r>
               <w:rPr>
                 <w:sz w:val="32"/>
@@ -374,17 +315,7 @@
                 <w:szCs w:val="32"/>
                 <w:rtl/>
               </w:rPr>
-              <w:t>داخلہ</w:t>
-            </w:r>
-            <w:proofErr w:type="gramEnd"/>
-            <w:r>
-              <w:rPr>
-                <w:rFonts w:ascii="Jameel Noori Nastaleeq" w:hAnsi="Jameel Noori Nastaleeq" w:cs="Jameel Noori Nastaleeq" w:hint="cs"/>
-                <w:sz w:val="32"/>
-                <w:szCs w:val="32"/>
-                <w:rtl/>
-              </w:rPr>
-              <w:t xml:space="preserve"> برائے تعلیمی سال </w:t>
+              <w:t xml:space="preserve">داخلہ برائے تعلیمی سال </w:t>
             </w:r>
           </w:p>
         </w:tc>
@@ -403,11 +334,9 @@
             <w:r>
               <w:t>${</w:t>
             </w:r>
-            <w:proofErr w:type="spellStart"/>
             <w:r>
               <w:t>ticketimage</w:t>
             </w:r>
-            <w:proofErr w:type="spellEnd"/>
             <w:r>
               <w:t>}</w:t>
             </w:r>
@@ -454,23 +383,7 @@
                 <w:b/>
                 <w:bCs/>
               </w:rPr>
-              <w:t xml:space="preserve">Admission Applied </w:t>
-            </w:r>
-            <w:proofErr w:type="gramStart"/>
-            <w:r>
-              <w:rPr>
-                <w:b/>
-                <w:bCs/>
-              </w:rPr>
-              <w:t>For</w:t>
-            </w:r>
-            <w:proofErr w:type="gramEnd"/>
-            <w:r>
-              <w:rPr>
-                <w:b/>
-                <w:bCs/>
-              </w:rPr>
-              <w:t xml:space="preserve"> Class </w:t>
+              <w:t xml:space="preserve">Admission Applied For Class </w:t>
             </w:r>
           </w:p>
         </w:tc>
@@ -560,36 +473,7 @@
                 <w:sz w:val="28"/>
                 <w:szCs w:val="28"/>
               </w:rPr>
-              <w:t xml:space="preserve"> ${applied}</w:t>
-            </w:r>
-            <w:r>
-              <w:rPr>
-                <w:b/>
-                <w:bCs/>
-                <w:sz w:val="28"/>
-                <w:szCs w:val="28"/>
-              </w:rPr>
-              <w:t xml:space="preserve"> ${</w:t>
-            </w:r>
-            <w:proofErr w:type="spellStart"/>
-            <w:r>
-              <w:rPr>
-                <w:b/>
-                <w:bCs/>
-                <w:sz w:val="28"/>
-                <w:szCs w:val="28"/>
-              </w:rPr>
-              <w:t>loginusername</w:t>
-            </w:r>
-            <w:proofErr w:type="spellEnd"/>
-            <w:r>
-              <w:rPr>
-                <w:b/>
-                <w:bCs/>
-                <w:sz w:val="28"/>
-                <w:szCs w:val="28"/>
-              </w:rPr>
-              <w:t>}</w:t>
+              <w:t xml:space="preserve"> ${applied} </w:t>
             </w:r>
           </w:p>
         </w:tc>
@@ -823,23 +707,7 @@
                 <w:b/>
                 <w:bCs/>
               </w:rPr>
-              <w:t xml:space="preserve">Marks </w:t>
-            </w:r>
-            <w:proofErr w:type="spellStart"/>
-            <w:r>
-              <w:rPr>
-                <w:b/>
-                <w:bCs/>
-              </w:rPr>
-              <w:t>Obt</w:t>
-            </w:r>
-            <w:proofErr w:type="spellEnd"/>
-            <w:r>
-              <w:rPr>
-                <w:b/>
-                <w:bCs/>
-              </w:rPr>
-              <w:t>.</w:t>
+              <w:t>Marks Obt.</w:t>
             </w:r>
           </w:p>
         </w:tc>
@@ -888,17 +756,8 @@
                 <w:b/>
                 <w:bCs/>
               </w:rPr>
-              <w:t>%</w:t>
-            </w:r>
-            <w:proofErr w:type="gramStart"/>
-            <w:r>
-              <w:rPr>
-                <w:b/>
-                <w:bCs/>
-              </w:rPr>
-              <w:t>age</w:t>
-            </w:r>
-            <w:proofErr w:type="gramEnd"/>
+              <w:t>%age</w:t>
+            </w:r>
           </w:p>
         </w:tc>
         <w:tc>
@@ -990,11 +849,9 @@
             <w:r>
               <w:t>${</w:t>
             </w:r>
-            <w:proofErr w:type="spellStart"/>
             <w:r>
               <w:t>rollno</w:t>
             </w:r>
-            <w:proofErr w:type="spellEnd"/>
             <w:r>
               <w:t>}</w:t>
             </w:r>
@@ -1021,11 +878,9 @@
             <w:r>
               <w:t>${</w:t>
             </w:r>
-            <w:proofErr w:type="spellStart"/>
             <w:r>
               <w:t>passing_year</w:t>
             </w:r>
-            <w:proofErr w:type="spellEnd"/>
             <w:r>
               <w:t>}</w:t>
             </w:r>
@@ -1052,11 +907,9 @@
             <w:r>
               <w:t>${</w:t>
             </w:r>
-            <w:proofErr w:type="spellStart"/>
             <w:r>
               <w:t>exam_type</w:t>
             </w:r>
-            <w:proofErr w:type="spellEnd"/>
             <w:r>
               <w:t>}</w:t>
             </w:r>
@@ -1083,11 +936,9 @@
             <w:r>
               <w:t>${</w:t>
             </w:r>
-            <w:proofErr w:type="spellStart"/>
             <w:r>
               <w:t>marks_obtian</w:t>
             </w:r>
-            <w:proofErr w:type="spellEnd"/>
             <w:r>
               <w:t>}</w:t>
             </w:r>
@@ -1160,11 +1011,9 @@
             <w:r>
               <w:t>${</w:t>
             </w:r>
-            <w:proofErr w:type="spellStart"/>
             <w:r>
               <w:t>insitute_name</w:t>
             </w:r>
-            <w:proofErr w:type="spellEnd"/>
             <w:r>
               <w:t>}</w:t>
             </w:r>
@@ -1229,39 +1078,7 @@
                 <w:sz w:val="20"/>
                 <w:szCs w:val="20"/>
               </w:rPr>
-              <w:t>Pre-Med/Pre-</w:t>
-            </w:r>
-            <w:proofErr w:type="spellStart"/>
-            <w:r>
-              <w:rPr>
-                <w:sz w:val="20"/>
-                <w:szCs w:val="20"/>
-              </w:rPr>
-              <w:t>Eng</w:t>
-            </w:r>
-            <w:proofErr w:type="spellEnd"/>
-            <w:r>
-              <w:rPr>
-                <w:sz w:val="20"/>
-                <w:szCs w:val="20"/>
-              </w:rPr>
-              <w:t xml:space="preserve"> / </w:t>
-            </w:r>
-            <w:proofErr w:type="spellStart"/>
-            <w:r>
-              <w:rPr>
-                <w:sz w:val="20"/>
-                <w:szCs w:val="20"/>
-              </w:rPr>
-              <w:t>G.Sc</w:t>
-            </w:r>
-            <w:proofErr w:type="spellEnd"/>
-            <w:r>
-              <w:rPr>
-                <w:sz w:val="20"/>
-                <w:szCs w:val="20"/>
-              </w:rPr>
-              <w:t>. / ICS/ Arts)</w:t>
+              <w:t>Pre-Med/Pre-Eng / G.Sc. / ICS/ Arts)</w:t>
             </w:r>
           </w:p>
         </w:tc>
@@ -1284,16 +1101,11 @@
               </w:rPr>
             </w:pPr>
             <w:r>
-              <w:t>${</w:t>
-            </w:r>
-            <w:proofErr w:type="spellStart"/>
-            <w:r>
-              <w:t>i</w:t>
+              <w:t>${i</w:t>
             </w:r>
             <w:r>
               <w:t>rollno</w:t>
             </w:r>
-            <w:proofErr w:type="spellEnd"/>
             <w:r>
               <w:t>}</w:t>
             </w:r>
@@ -1318,16 +1130,11 @@
               </w:rPr>
             </w:pPr>
             <w:r>
-              <w:t>${</w:t>
-            </w:r>
-            <w:proofErr w:type="spellStart"/>
-            <w:r>
-              <w:t>i</w:t>
+              <w:t>${i</w:t>
             </w:r>
             <w:r>
               <w:t>passing_year</w:t>
             </w:r>
-            <w:proofErr w:type="spellEnd"/>
             <w:r>
               <w:t>}</w:t>
             </w:r>
@@ -1352,16 +1159,11 @@
               </w:rPr>
             </w:pPr>
             <w:r>
-              <w:t>${</w:t>
-            </w:r>
-            <w:proofErr w:type="spellStart"/>
-            <w:r>
-              <w:t>i</w:t>
+              <w:t>${i</w:t>
             </w:r>
             <w:r>
               <w:t>exam_type</w:t>
             </w:r>
-            <w:proofErr w:type="spellEnd"/>
             <w:r>
               <w:t>}</w:t>
             </w:r>
@@ -1386,16 +1188,11 @@
               </w:rPr>
             </w:pPr>
             <w:r>
-              <w:t>${</w:t>
-            </w:r>
-            <w:proofErr w:type="spellStart"/>
-            <w:r>
-              <w:t>i</w:t>
+              <w:t>${i</w:t>
             </w:r>
             <w:r>
               <w:t>marks_obtian</w:t>
             </w:r>
-            <w:proofErr w:type="spellEnd"/>
             <w:r>
               <w:t>}</w:t>
             </w:r>
@@ -1419,15 +1216,7 @@
               </w:rPr>
             </w:pPr>
             <w:r>
-              <w:t>${</w:t>
-            </w:r>
-            <w:proofErr w:type="spellStart"/>
-            <w:r>
-              <w:t>igrade</w:t>
-            </w:r>
-            <w:proofErr w:type="spellEnd"/>
-            <w:r>
-              <w:t>}</w:t>
+              <w:t>${igrade}</w:t>
             </w:r>
           </w:p>
         </w:tc>
@@ -1450,16 +1239,11 @@
               </w:rPr>
             </w:pPr>
             <w:r>
-              <w:t>${</w:t>
-            </w:r>
-            <w:proofErr w:type="spellStart"/>
-            <w:r>
-              <w:t>i</w:t>
+              <w:t>${i</w:t>
             </w:r>
             <w:r>
               <w:t>percentage</w:t>
             </w:r>
-            <w:proofErr w:type="spellEnd"/>
             <w:r>
               <w:t>}</w:t>
             </w:r>
@@ -1479,16 +1263,11 @@
               </w:rPr>
             </w:pPr>
             <w:r>
-              <w:t>${</w:t>
-            </w:r>
-            <w:proofErr w:type="spellStart"/>
-            <w:r>
-              <w:t>i</w:t>
+              <w:t>${i</w:t>
             </w:r>
             <w:r>
               <w:t>insitute_name</w:t>
             </w:r>
-            <w:proofErr w:type="spellEnd"/>
             <w:r>
               <w:t>}</w:t>
             </w:r>
@@ -1576,16 +1355,11 @@
               </w:rPr>
             </w:pPr>
             <w:r>
-              <w:t>${</w:t>
-            </w:r>
-            <w:proofErr w:type="spellStart"/>
-            <w:r>
-              <w:t>br</w:t>
+              <w:t>${br</w:t>
             </w:r>
             <w:r>
               <w:t>ollno</w:t>
             </w:r>
-            <w:proofErr w:type="spellEnd"/>
             <w:r>
               <w:t>}</w:t>
             </w:r>
@@ -1610,16 +1384,11 @@
               </w:rPr>
             </w:pPr>
             <w:r>
-              <w:t>${</w:t>
-            </w:r>
-            <w:proofErr w:type="spellStart"/>
-            <w:r>
-              <w:t>b</w:t>
+              <w:t>${b</w:t>
             </w:r>
             <w:r>
               <w:t>passing_year</w:t>
             </w:r>
-            <w:proofErr w:type="spellEnd"/>
             <w:r>
               <w:t>}</w:t>
             </w:r>
@@ -1644,16 +1413,11 @@
               </w:rPr>
             </w:pPr>
             <w:r>
-              <w:t>${</w:t>
-            </w:r>
-            <w:proofErr w:type="spellStart"/>
-            <w:r>
-              <w:t>b</w:t>
+              <w:t>${b</w:t>
             </w:r>
             <w:r>
               <w:t>exam_type</w:t>
             </w:r>
-            <w:proofErr w:type="spellEnd"/>
             <w:r>
               <w:t>}</w:t>
             </w:r>
@@ -1678,16 +1442,11 @@
               </w:rPr>
             </w:pPr>
             <w:r>
-              <w:t>${</w:t>
-            </w:r>
-            <w:proofErr w:type="spellStart"/>
-            <w:r>
-              <w:t>b</w:t>
+              <w:t>${b</w:t>
             </w:r>
             <w:r>
               <w:t>marks_obtian</w:t>
             </w:r>
-            <w:proofErr w:type="spellEnd"/>
             <w:r>
               <w:t>}</w:t>
             </w:r>
@@ -1711,15 +1470,7 @@
               </w:rPr>
             </w:pPr>
             <w:r>
-              <w:t>${</w:t>
-            </w:r>
-            <w:proofErr w:type="spellStart"/>
-            <w:r>
-              <w:t>bgrade</w:t>
-            </w:r>
-            <w:proofErr w:type="spellEnd"/>
-            <w:r>
-              <w:t>}</w:t>
+              <w:t>${bgrade}</w:t>
             </w:r>
           </w:p>
         </w:tc>
@@ -1742,16 +1493,11 @@
               </w:rPr>
             </w:pPr>
             <w:r>
-              <w:t>${</w:t>
-            </w:r>
-            <w:proofErr w:type="spellStart"/>
-            <w:r>
-              <w:t>b</w:t>
+              <w:t>${b</w:t>
             </w:r>
             <w:r>
               <w:t>percentage</w:t>
             </w:r>
-            <w:proofErr w:type="spellEnd"/>
             <w:r>
               <w:t>}</w:t>
             </w:r>
@@ -1771,16 +1517,11 @@
               </w:rPr>
             </w:pPr>
             <w:r>
-              <w:t>${</w:t>
-            </w:r>
-            <w:proofErr w:type="spellStart"/>
-            <w:r>
-              <w:t>b</w:t>
+              <w:t>${b</w:t>
             </w:r>
             <w:r>
               <w:t>insitute_name</w:t>
             </w:r>
-            <w:proofErr w:type="spellEnd"/>
             <w:r>
               <w:t>}</w:t>
             </w:r>
@@ -1880,27 +1621,7 @@
                 <w:sz w:val="28"/>
                 <w:szCs w:val="28"/>
               </w:rPr>
-              <w:t>${</w:t>
-            </w:r>
-            <w:proofErr w:type="spellStart"/>
-            <w:r>
-              <w:rPr>
-                <w:b/>
-                <w:bCs/>
-                <w:sz w:val="28"/>
-                <w:szCs w:val="28"/>
-              </w:rPr>
-              <w:t>cnic</w:t>
-            </w:r>
-            <w:proofErr w:type="spellEnd"/>
-            <w:r>
-              <w:rPr>
-                <w:b/>
-                <w:bCs/>
-                <w:sz w:val="28"/>
-                <w:szCs w:val="28"/>
-              </w:rPr>
-              <w:t>}</w:t>
+              <w:t>${cnic}</w:t>
             </w:r>
           </w:p>
         </w:tc>
@@ -2155,7 +1876,15 @@
                 <w:bCs/>
                 <w:bdr w:val="single" w:sz="4" w:space="0" w:color="auto"/>
               </w:rPr>
-              <w:t>Blood</w:t>
+              <w:t>Bloo</w:t>
+            </w:r>
+            <w:r>
+              <w:rPr>
+                <w:b/>
+                <w:bCs/>
+                <w:bdr w:val="single" w:sz="4" w:space="0" w:color="auto"/>
+              </w:rPr>
+              <w:t>d</w:t>
             </w:r>
             <w:r>
               <w:rPr>
@@ -2179,7 +1908,6 @@
               </w:rPr>
               <w:t>${</w:t>
             </w:r>
-            <w:proofErr w:type="spellStart"/>
             <w:r>
               <w:rPr>
                 <w:b/>
@@ -2188,7 +1916,6 @@
               </w:rPr>
               <w:t>bgroup</w:t>
             </w:r>
-            <w:proofErr w:type="spellEnd"/>
             <w:r>
               <w:rPr>
                 <w:b/>
@@ -2324,27 +2051,7 @@
                 <w:sz w:val="28"/>
                 <w:szCs w:val="28"/>
               </w:rPr>
-              <w:t>${</w:t>
-            </w:r>
-            <w:proofErr w:type="spellStart"/>
-            <w:r>
-              <w:rPr>
-                <w:b/>
-                <w:bCs/>
-                <w:sz w:val="28"/>
-                <w:szCs w:val="28"/>
-              </w:rPr>
-              <w:t>fname</w:t>
-            </w:r>
-            <w:proofErr w:type="spellEnd"/>
-            <w:r>
-              <w:rPr>
-                <w:b/>
-                <w:bCs/>
-                <w:sz w:val="28"/>
-                <w:szCs w:val="28"/>
-              </w:rPr>
-              <w:t>}</w:t>
+              <w:t>${fname}</w:t>
             </w:r>
           </w:p>
           <w:p/>
@@ -2494,27 +2201,7 @@
                 <w:sz w:val="28"/>
                 <w:szCs w:val="28"/>
               </w:rPr>
-              <w:t>${</w:t>
-            </w:r>
-            <w:proofErr w:type="spellStart"/>
-            <w:r>
-              <w:rPr>
-                <w:b/>
-                <w:bCs/>
-                <w:sz w:val="28"/>
-                <w:szCs w:val="28"/>
-              </w:rPr>
-              <w:t>fcnic</w:t>
-            </w:r>
-            <w:proofErr w:type="spellEnd"/>
-            <w:r>
-              <w:rPr>
-                <w:b/>
-                <w:bCs/>
-                <w:sz w:val="28"/>
-                <w:szCs w:val="28"/>
-              </w:rPr>
-              <w:t>}</w:t>
+              <w:t>${fcnic}</w:t>
             </w:r>
           </w:p>
         </w:tc>
@@ -2628,23 +2315,7 @@
                 <w:sz w:val="20"/>
                 <w:szCs w:val="20"/>
               </w:rPr>
-              <w:t>${</w:t>
-            </w:r>
-            <w:proofErr w:type="spellStart"/>
-            <w:r>
-              <w:rPr>
-                <w:sz w:val="20"/>
-                <w:szCs w:val="20"/>
-              </w:rPr>
-              <w:t>contact_number</w:t>
-            </w:r>
-            <w:proofErr w:type="spellEnd"/>
-            <w:r>
-              <w:rPr>
-                <w:sz w:val="20"/>
-                <w:szCs w:val="20"/>
-              </w:rPr>
-              <w:t>}</w:t>
+              <w:t>${contact_number}</w:t>
             </w:r>
           </w:p>
           <w:p>
@@ -3143,16 +2814,16 @@
               <w:rPr>
                 <w:b/>
                 <w:bCs/>
-                <w:sz w:val="28"/>
-                <w:szCs w:val="28"/>
-              </w:rPr>
-            </w:pPr>
-            <w:r>
-              <w:rPr>
-                <w:b/>
-                <w:bCs/>
-                <w:sz w:val="28"/>
-                <w:szCs w:val="28"/>
+                <w:sz w:val="32"/>
+                <w:szCs w:val="32"/>
+              </w:rPr>
+            </w:pPr>
+            <w:r>
+              <w:rPr>
+                <w:b/>
+                <w:bCs/>
+                <w:sz w:val="32"/>
+                <w:szCs w:val="32"/>
               </w:rPr>
               <w:t>${group}</w:t>
             </w:r>
@@ -3322,20 +2993,21 @@
           <w:p>
             <w:pPr>
               <w:jc w:val="center"/>
-            </w:pPr>
-            <w:r>
-              <w:t>${</w:t>
-            </w:r>
-            <w:proofErr w:type="spellStart"/>
-            <w:r>
-              <w:t>optional_subject_</w:t>
-            </w:r>
-            <w:r>
-              <w:t>one</w:t>
-            </w:r>
-            <w:proofErr w:type="spellEnd"/>
-            <w:r>
-              <w:t>}</w:t>
+              <w:rPr>
+                <w:b/>
+                <w:bCs/>
+                <w:sz w:val="26"/>
+                <w:szCs w:val="26"/>
+              </w:rPr>
+            </w:pPr>
+            <w:r>
+              <w:rPr>
+                <w:b/>
+                <w:bCs/>
+                <w:sz w:val="26"/>
+                <w:szCs w:val="26"/>
+              </w:rPr>
+              <w:t>${optional_subject_one}</w:t>
             </w:r>
           </w:p>
         </w:tc>
@@ -3349,12 +3021,16 @@
               <w:rPr>
                 <w:b/>
                 <w:bCs/>
-              </w:rPr>
-            </w:pPr>
-            <w:r>
-              <w:rPr>
-                <w:b/>
-                <w:bCs/>
+                <w:sz w:val="26"/>
+                <w:szCs w:val="26"/>
+              </w:rPr>
+            </w:pPr>
+            <w:r>
+              <w:rPr>
+                <w:b/>
+                <w:bCs/>
+                <w:sz w:val="26"/>
+                <w:szCs w:val="26"/>
               </w:rPr>
               <w:t>2</w:t>
             </w:r>
@@ -3368,20 +3044,21 @@
           <w:p>
             <w:pPr>
               <w:jc w:val="center"/>
-            </w:pPr>
-            <w:r>
-              <w:t>${</w:t>
-            </w:r>
-            <w:proofErr w:type="spellStart"/>
-            <w:r>
-              <w:t>optional_subject_</w:t>
-            </w:r>
-            <w:r>
-              <w:t>two</w:t>
-            </w:r>
-            <w:proofErr w:type="spellEnd"/>
-            <w:r>
-              <w:t>}</w:t>
+              <w:rPr>
+                <w:b/>
+                <w:bCs/>
+                <w:sz w:val="26"/>
+                <w:szCs w:val="26"/>
+              </w:rPr>
+            </w:pPr>
+            <w:r>
+              <w:rPr>
+                <w:b/>
+                <w:bCs/>
+                <w:sz w:val="26"/>
+                <w:szCs w:val="26"/>
+              </w:rPr>
+              <w:t>${optional_subject_two}</w:t>
             </w:r>
           </w:p>
         </w:tc>
@@ -3395,12 +3072,16 @@
               <w:rPr>
                 <w:b/>
                 <w:bCs/>
-              </w:rPr>
-            </w:pPr>
-            <w:r>
-              <w:rPr>
-                <w:b/>
-                <w:bCs/>
+                <w:sz w:val="26"/>
+                <w:szCs w:val="26"/>
+              </w:rPr>
+            </w:pPr>
+            <w:r>
+              <w:rPr>
+                <w:b/>
+                <w:bCs/>
+                <w:sz w:val="26"/>
+                <w:szCs w:val="26"/>
               </w:rPr>
               <w:t>3</w:t>
             </w:r>
@@ -3414,20 +3095,21 @@
           <w:p>
             <w:pPr>
               <w:jc w:val="center"/>
-            </w:pPr>
-            <w:r>
-              <w:t>${</w:t>
-            </w:r>
-            <w:proofErr w:type="spellStart"/>
-            <w:r>
-              <w:t>optional_subject_</w:t>
-            </w:r>
-            <w:r>
-              <w:t>three</w:t>
-            </w:r>
-            <w:proofErr w:type="spellEnd"/>
-            <w:r>
-              <w:t>}</w:t>
+              <w:rPr>
+                <w:b/>
+                <w:bCs/>
+                <w:sz w:val="26"/>
+                <w:szCs w:val="26"/>
+              </w:rPr>
+            </w:pPr>
+            <w:r>
+              <w:rPr>
+                <w:b/>
+                <w:bCs/>
+                <w:sz w:val="26"/>
+                <w:szCs w:val="26"/>
+              </w:rPr>
+              <w:t>${optional_subject_three}</w:t>
             </w:r>
           </w:p>
         </w:tc>
@@ -3779,7 +3461,9 @@
           </w:tcPr>
           <w:p>
             <w:pPr>
-              <w:jc w:val="center"/>
+              <w:tabs>
+                <w:tab w:val="left" w:pos="1230"/>
+              </w:tabs>
               <w:rPr>
                 <w:b/>
                 <w:bCs/>
@@ -3849,344 +3533,11 @@
         <w:gridCol w:w="1497"/>
         <w:gridCol w:w="1545"/>
         <w:gridCol w:w="411"/>
-        <w:gridCol w:w="737"/>
-        <w:gridCol w:w="283"/>
-        <w:gridCol w:w="893"/>
-        <w:gridCol w:w="370"/>
-        <w:gridCol w:w="540"/>
-        <w:gridCol w:w="1478"/>
+        <w:gridCol w:w="1913"/>
+        <w:gridCol w:w="2388"/>
         <w:gridCol w:w="386"/>
-        <w:gridCol w:w="309"/>
-        <w:gridCol w:w="1966"/>
+        <w:gridCol w:w="2275"/>
       </w:tblGrid>
-      <w:tr>
-        <w:trPr>
-          <w:trHeight w:val="235"/>
-        </w:trPr>
-        <w:tc>
-          <w:tcPr>
-            <w:tcW w:w="4593" w:type="dxa"/>
-            <w:gridSpan w:val="5"/>
-          </w:tcPr>
-          <w:p>
-            <w:pPr>
-              <w:jc w:val="center"/>
-              <w:rPr>
-                <w:b/>
-                <w:bCs/>
-                <w:sz w:val="24"/>
-                <w:szCs w:val="24"/>
-              </w:rPr>
-            </w:pPr>
-            <w:r>
-              <w:rPr>
-                <w:b/>
-                <w:bCs/>
-                <w:sz w:val="24"/>
-                <w:szCs w:val="24"/>
-              </w:rPr>
-              <w:t>For Office Use Only</w:t>
-            </w:r>
-          </w:p>
-        </w:tc>
-        <w:tc>
-          <w:tcPr>
-            <w:tcW w:w="6225" w:type="dxa"/>
-            <w:gridSpan w:val="8"/>
-          </w:tcPr>
-          <w:p>
-            <w:pPr>
-              <w:bidi/>
-              <w:jc w:val="center"/>
-              <w:rPr>
-                <w:rFonts w:ascii="Jameel Noori Nastaleeq" w:hAnsi="Jameel Noori Nastaleeq" w:cs="Jameel Noori Nastaleeq"/>
-                <w:b/>
-                <w:bCs/>
-                <w:sz w:val="24"/>
-                <w:szCs w:val="24"/>
-                <w:rtl/>
-                <w:lang w:bidi="ur-PK"/>
-              </w:rPr>
-            </w:pPr>
-            <w:r>
-              <w:rPr>
-                <w:rFonts w:ascii="Jameel Noori Nastaleeq" w:hAnsi="Jameel Noori Nastaleeq" w:cs="Jameel Noori Nastaleeq" w:hint="cs"/>
-                <w:b/>
-                <w:bCs/>
-                <w:sz w:val="24"/>
-                <w:szCs w:val="24"/>
-                <w:rtl/>
-                <w:lang w:bidi="ur-PK"/>
-              </w:rPr>
-              <w:t>صرف دفتری استعمال کے لیے</w:t>
-            </w:r>
-          </w:p>
-        </w:tc>
-      </w:tr>
-      <w:tr>
-        <w:trPr>
-          <w:trHeight w:val="237"/>
-        </w:trPr>
-        <w:tc>
-          <w:tcPr>
-            <w:tcW w:w="403" w:type="dxa"/>
-          </w:tcPr>
-          <w:p>
-            <w:pPr>
-              <w:jc w:val="center"/>
-              <w:rPr>
-                <w:b/>
-                <w:bCs/>
-              </w:rPr>
-            </w:pPr>
-            <w:r>
-              <w:rPr>
-                <w:b/>
-                <w:bCs/>
-              </w:rPr>
-              <w:t>1</w:t>
-            </w:r>
-          </w:p>
-        </w:tc>
-        <w:tc>
-          <w:tcPr>
-            <w:tcW w:w="4190" w:type="dxa"/>
-            <w:gridSpan w:val="4"/>
-          </w:tcPr>
-          <w:p>
-            <w:pPr>
-              <w:rPr>
-                <w:b/>
-                <w:bCs/>
-                <w:i/>
-                <w:iCs/>
-              </w:rPr>
-            </w:pPr>
-            <w:r>
-              <w:rPr>
-                <w:b/>
-                <w:bCs/>
-              </w:rPr>
-              <w:t>Decision of Admission Committee</w:t>
-            </w:r>
-            <w:r>
-              <w:rPr>
-                <w:b/>
-                <w:bCs/>
-              </w:rPr>
-              <w:t xml:space="preserve"> (</w:t>
-            </w:r>
-            <w:r>
-              <w:rPr>
-                <w:b/>
-                <w:bCs/>
-                <w:i/>
-                <w:iCs/>
-              </w:rPr>
-              <w:t>Tick One)</w:t>
-            </w:r>
-          </w:p>
-        </w:tc>
-        <w:tc>
-          <w:tcPr>
-            <w:tcW w:w="283" w:type="dxa"/>
-          </w:tcPr>
-          <w:p/>
-        </w:tc>
-        <w:tc>
-          <w:tcPr>
-            <w:tcW w:w="1263" w:type="dxa"/>
-            <w:gridSpan w:val="2"/>
-          </w:tcPr>
-          <w:p>
-            <w:pPr>
-              <w:rPr>
-                <w:b/>
-                <w:bCs/>
-                <w:i/>
-                <w:iCs/>
-              </w:rPr>
-            </w:pPr>
-            <w:r>
-              <w:rPr>
-                <w:b/>
-                <w:bCs/>
-                <w:i/>
-                <w:iCs/>
-              </w:rPr>
-              <w:t>Granted</w:t>
-            </w:r>
-          </w:p>
-        </w:tc>
-        <w:tc>
-          <w:tcPr>
-            <w:tcW w:w="540" w:type="dxa"/>
-          </w:tcPr>
-          <w:p>
-            <w:pPr>
-              <w:rPr>
-                <w:rFonts w:cs="Jameel Noori Nastaleeq"/>
-                <w:rtl/>
-                <w:lang w:bidi="ur-PK"/>
-              </w:rPr>
-            </w:pPr>
-          </w:p>
-        </w:tc>
-        <w:tc>
-          <w:tcPr>
-            <w:tcW w:w="1864" w:type="dxa"/>
-            <w:gridSpan w:val="2"/>
-          </w:tcPr>
-          <w:p>
-            <w:pPr>
-              <w:rPr>
-                <w:rFonts w:cs="Jameel Noori Nastaleeq"/>
-                <w:b/>
-                <w:bCs/>
-                <w:i/>
-                <w:iCs/>
-                <w:rtl/>
-                <w:lang w:bidi="ur-PK"/>
-              </w:rPr>
-            </w:pPr>
-            <w:r>
-              <w:rPr>
-                <w:rFonts w:cs="Jameel Noori Nastaleeq"/>
-                <w:b/>
-                <w:bCs/>
-                <w:i/>
-                <w:iCs/>
-                <w:lang w:bidi="ur-PK"/>
-              </w:rPr>
-              <w:t>Rejected</w:t>
-            </w:r>
-          </w:p>
-        </w:tc>
-        <w:tc>
-          <w:tcPr>
-            <w:tcW w:w="309" w:type="dxa"/>
-          </w:tcPr>
-          <w:p>
-            <w:pPr>
-              <w:rPr>
-                <w:rFonts w:cs="Jameel Noori Nastaleeq"/>
-                <w:rtl/>
-                <w:lang w:bidi="ur-PK"/>
-              </w:rPr>
-            </w:pPr>
-          </w:p>
-        </w:tc>
-        <w:tc>
-          <w:tcPr>
-            <w:tcW w:w="1966" w:type="dxa"/>
-          </w:tcPr>
-          <w:p>
-            <w:pPr>
-              <w:rPr>
-                <w:rFonts w:cs="Jameel Noori Nastaleeq"/>
-                <w:b/>
-                <w:bCs/>
-                <w:i/>
-                <w:iCs/>
-                <w:rtl/>
-                <w:lang w:bidi="ur-PK"/>
-              </w:rPr>
-            </w:pPr>
-            <w:r>
-              <w:rPr>
-                <w:rFonts w:cs="Jameel Noori Nastaleeq"/>
-                <w:b/>
-                <w:bCs/>
-                <w:i/>
-                <w:iCs/>
-                <w:lang w:bidi="ur-PK"/>
-              </w:rPr>
-              <w:t>Waiting List</w:t>
-            </w:r>
-          </w:p>
-        </w:tc>
-      </w:tr>
-      <w:tr>
-        <w:trPr>
-          <w:trHeight w:val="433"/>
-        </w:trPr>
-        <w:tc>
-          <w:tcPr>
-            <w:tcW w:w="403" w:type="dxa"/>
-          </w:tcPr>
-          <w:p>
-            <w:pPr>
-              <w:jc w:val="center"/>
-              <w:rPr>
-                <w:b/>
-                <w:bCs/>
-              </w:rPr>
-            </w:pPr>
-          </w:p>
-        </w:tc>
-        <w:tc>
-          <w:tcPr>
-            <w:tcW w:w="4190" w:type="dxa"/>
-            <w:gridSpan w:val="4"/>
-          </w:tcPr>
-          <w:p>
-            <w:pPr>
-              <w:rPr>
-                <w:b/>
-                <w:bCs/>
-              </w:rPr>
-            </w:pPr>
-            <w:r>
-              <w:rPr>
-                <w:b/>
-                <w:bCs/>
-              </w:rPr>
-              <w:t>Member 1 Sig.</w:t>
-            </w:r>
-          </w:p>
-          <w:p>
-            <w:pPr>
-              <w:rPr>
-                <w:b/>
-                <w:bCs/>
-              </w:rPr>
-            </w:pPr>
-          </w:p>
-        </w:tc>
-        <w:tc>
-          <w:tcPr>
-            <w:tcW w:w="6225" w:type="dxa"/>
-            <w:gridSpan w:val="8"/>
-          </w:tcPr>
-          <w:p>
-            <w:pPr>
-              <w:rPr>
-                <w:rFonts w:cs="Jameel Noori Nastaleeq"/>
-                <w:b/>
-                <w:bCs/>
-                <w:lang w:bidi="ur-PK"/>
-              </w:rPr>
-            </w:pPr>
-            <w:r>
-              <w:rPr>
-                <w:rFonts w:cs="Jameel Noori Nastaleeq"/>
-                <w:b/>
-                <w:bCs/>
-                <w:lang w:bidi="ur-PK"/>
-              </w:rPr>
-              <w:t>Member 2 Sig.</w:t>
-            </w:r>
-          </w:p>
-          <w:p>
-            <w:pPr>
-              <w:rPr>
-                <w:rFonts w:cs="Jameel Noori Nastaleeq"/>
-                <w:lang w:bidi="ur-PK"/>
-              </w:rPr>
-            </w:pPr>
-          </w:p>
-        </w:tc>
-      </w:tr>
       <w:tr>
         <w:trPr>
           <w:trHeight w:val="322"/>
@@ -4271,37 +3622,37 @@
                 <w:szCs w:val="32"/>
                 <w:lang w:bidi="ur-PK"/>
               </w:rPr>
-              <w:t>${</w:t>
-            </w:r>
-            <w:proofErr w:type="spellStart"/>
-            <w:r>
+              <w:t>${roll_no}</w:t>
+            </w:r>
+          </w:p>
+        </w:tc>
+        <w:tc>
+          <w:tcPr>
+            <w:tcW w:w="411" w:type="dxa"/>
+          </w:tcPr>
+          <w:p>
+            <w:pPr>
               <w:rPr>
                 <w:rFonts w:cs="Jameel Noori Nastaleeq"/>
                 <w:b/>
                 <w:bCs/>
-                <w:sz w:val="32"/>
-                <w:szCs w:val="32"/>
                 <w:lang w:bidi="ur-PK"/>
               </w:rPr>
-              <w:t>roll_no</w:t>
-            </w:r>
-            <w:proofErr w:type="spellEnd"/>
+            </w:pPr>
             <w:r>
               <w:rPr>
                 <w:rFonts w:cs="Jameel Noori Nastaleeq"/>
                 <w:b/>
                 <w:bCs/>
-                <w:sz w:val="32"/>
-                <w:szCs w:val="32"/>
                 <w:lang w:bidi="ur-PK"/>
               </w:rPr>
-              <w:t>}</w:t>
-            </w:r>
-          </w:p>
-        </w:tc>
-        <w:tc>
-          <w:tcPr>
-            <w:tcW w:w="411" w:type="dxa"/>
+              <w:t>3</w:t>
+            </w:r>
+          </w:p>
+        </w:tc>
+        <w:tc>
+          <w:tcPr>
+            <w:tcW w:w="1913" w:type="dxa"/>
           </w:tcPr>
           <w:p>
             <w:pPr>
@@ -4319,40 +3670,15 @@
                 <w:bCs/>
                 <w:lang w:bidi="ur-PK"/>
               </w:rPr>
-              <w:t>3</w:t>
-            </w:r>
-          </w:p>
-        </w:tc>
-        <w:tc>
-          <w:tcPr>
-            <w:tcW w:w="1913" w:type="dxa"/>
-            <w:gridSpan w:val="3"/>
-          </w:tcPr>
-          <w:p>
-            <w:pPr>
+              <w:t xml:space="preserve">Date of </w:t>
+            </w:r>
+            <w:r>
               <w:rPr>
                 <w:rFonts w:cs="Jameel Noori Nastaleeq"/>
                 <w:b/>
                 <w:bCs/>
                 <w:lang w:bidi="ur-PK"/>
               </w:rPr>
-            </w:pPr>
-            <w:r>
-              <w:rPr>
-                <w:rFonts w:cs="Jameel Noori Nastaleeq"/>
-                <w:b/>
-                <w:bCs/>
-                <w:lang w:bidi="ur-PK"/>
-              </w:rPr>
-              <w:t xml:space="preserve">Date of </w:t>
-            </w:r>
-            <w:r>
-              <w:rPr>
-                <w:rFonts w:cs="Jameel Noori Nastaleeq"/>
-                <w:b/>
-                <w:bCs/>
-                <w:lang w:bidi="ur-PK"/>
-              </w:rPr>
               <w:t>Fee Receipt</w:t>
             </w:r>
           </w:p>
@@ -4360,7 +3686,6 @@
         <w:tc>
           <w:tcPr>
             <w:tcW w:w="2388" w:type="dxa"/>
-            <w:gridSpan w:val="3"/>
           </w:tcPr>
           <w:p>
             <w:pPr>
@@ -4384,7 +3709,6 @@
               </w:rPr>
               <w:t>${</w:t>
             </w:r>
-            <w:proofErr w:type="spellStart"/>
             <w:r>
               <w:rPr>
                 <w:rFonts w:cs="Jameel Noori Nastaleeq"/>
@@ -4396,7 +3720,6 @@
               </w:rPr>
               <w:t>submissiondate</w:t>
             </w:r>
-            <w:proofErr w:type="spellEnd"/>
             <w:r>
               <w:rPr>
                 <w:rFonts w:cs="Jameel Noori Nastaleeq"/>
@@ -4438,7 +3761,6 @@
         <w:tc>
           <w:tcPr>
             <w:tcW w:w="2275" w:type="dxa"/>
-            <w:gridSpan w:val="2"/>
             <w:vMerge w:val="restart"/>
           </w:tcPr>
           <w:p>
@@ -4552,10 +3874,65 @@
                 <w:szCs w:val="32"/>
                 <w:lang w:bidi="ur-PK"/>
               </w:rPr>
-              <w:t>${</w:t>
-            </w:r>
-            <w:proofErr w:type="spellStart"/>
-            <w:r>
+              <w:t>${newid}</w:t>
+            </w:r>
+          </w:p>
+        </w:tc>
+        <w:tc>
+          <w:tcPr>
+            <w:tcW w:w="411" w:type="dxa"/>
+          </w:tcPr>
+          <w:p>
+            <w:pPr>
+              <w:rPr>
+                <w:rFonts w:cs="Jameel Noori Nastaleeq"/>
+                <w:b/>
+                <w:bCs/>
+                <w:lang w:bidi="ur-PK"/>
+              </w:rPr>
+            </w:pPr>
+            <w:r>
+              <w:rPr>
+                <w:rFonts w:cs="Jameel Noori Nastaleeq"/>
+                <w:b/>
+                <w:bCs/>
+                <w:lang w:bidi="ur-PK"/>
+              </w:rPr>
+              <w:t>5</w:t>
+            </w:r>
+          </w:p>
+        </w:tc>
+        <w:tc>
+          <w:tcPr>
+            <w:tcW w:w="1913" w:type="dxa"/>
+          </w:tcPr>
+          <w:p>
+            <w:pPr>
+              <w:rPr>
+                <w:rFonts w:cs="Jameel Noori Nastaleeq"/>
+                <w:b/>
+                <w:bCs/>
+                <w:lang w:bidi="ur-PK"/>
+              </w:rPr>
+            </w:pPr>
+            <w:r>
+              <w:rPr>
+                <w:rFonts w:cs="Jameel Noori Nastaleeq"/>
+                <w:b/>
+                <w:bCs/>
+                <w:lang w:bidi="ur-PK"/>
+              </w:rPr>
+              <w:t>Comp. Fee Challan No.</w:t>
+            </w:r>
+          </w:p>
+        </w:tc>
+        <w:tc>
+          <w:tcPr>
+            <w:tcW w:w="2388" w:type="dxa"/>
+          </w:tcPr>
+          <w:p>
+            <w:pPr>
+              <w:jc w:val="center"/>
               <w:rPr>
                 <w:rFonts w:cs="Jameel Noori Nastaleeq"/>
                 <w:b/>
@@ -4564,9 +3941,7 @@
                 <w:szCs w:val="32"/>
                 <w:lang w:bidi="ur-PK"/>
               </w:rPr>
-              <w:t>newid</w:t>
-            </w:r>
-            <w:proofErr w:type="spellEnd"/>
+            </w:pPr>
             <w:r>
               <w:rPr>
                 <w:rFonts w:cs="Jameel Noori Nastaleeq"/>
@@ -4576,128 +3951,7 @@
                 <w:szCs w:val="32"/>
                 <w:lang w:bidi="ur-PK"/>
               </w:rPr>
-              <w:t>}</w:t>
-            </w:r>
-          </w:p>
-        </w:tc>
-        <w:tc>
-          <w:tcPr>
-            <w:tcW w:w="411" w:type="dxa"/>
-          </w:tcPr>
-          <w:p>
-            <w:pPr>
-              <w:rPr>
-                <w:rFonts w:cs="Jameel Noori Nastaleeq"/>
-                <w:b/>
-                <w:bCs/>
-                <w:lang w:bidi="ur-PK"/>
-              </w:rPr>
-            </w:pPr>
-            <w:r>
-              <w:rPr>
-                <w:rFonts w:cs="Jameel Noori Nastaleeq"/>
-                <w:b/>
-                <w:bCs/>
-                <w:lang w:bidi="ur-PK"/>
-              </w:rPr>
-              <w:t>5</w:t>
-            </w:r>
-          </w:p>
-        </w:tc>
-        <w:tc>
-          <w:tcPr>
-            <w:tcW w:w="1913" w:type="dxa"/>
-            <w:gridSpan w:val="3"/>
-          </w:tcPr>
-          <w:p>
-            <w:pPr>
-              <w:rPr>
-                <w:rFonts w:cs="Jameel Noori Nastaleeq"/>
-                <w:b/>
-                <w:bCs/>
-                <w:lang w:bidi="ur-PK"/>
-              </w:rPr>
-            </w:pPr>
-            <w:r>
-              <w:rPr>
-                <w:rFonts w:cs="Jameel Noori Nastaleeq"/>
-                <w:b/>
-                <w:bCs/>
-                <w:lang w:bidi="ur-PK"/>
-              </w:rPr>
-              <w:t>Comp</w:t>
-            </w:r>
-            <w:r>
-              <w:rPr>
-                <w:rFonts w:cs="Jameel Noori Nastaleeq"/>
-                <w:b/>
-                <w:bCs/>
-                <w:lang w:bidi="ur-PK"/>
-              </w:rPr>
-              <w:t>.</w:t>
-            </w:r>
-            <w:r>
-              <w:rPr>
-                <w:rFonts w:cs="Jameel Noori Nastaleeq"/>
-                <w:b/>
-                <w:bCs/>
-                <w:lang w:bidi="ur-PK"/>
-              </w:rPr>
-              <w:t xml:space="preserve"> Fee Challan No.</w:t>
-            </w:r>
-          </w:p>
-        </w:tc>
-        <w:tc>
-          <w:tcPr>
-            <w:tcW w:w="2388" w:type="dxa"/>
-            <w:gridSpan w:val="3"/>
-          </w:tcPr>
-          <w:p>
-            <w:pPr>
-              <w:jc w:val="center"/>
-              <w:rPr>
-                <w:rFonts w:cs="Jameel Noori Nastaleeq"/>
-                <w:b/>
-                <w:bCs/>
-                <w:sz w:val="32"/>
-                <w:szCs w:val="32"/>
-                <w:lang w:bidi="ur-PK"/>
-              </w:rPr>
-            </w:pPr>
-            <w:r>
-              <w:rPr>
-                <w:rFonts w:cs="Jameel Noori Nastaleeq"/>
-                <w:b/>
-                <w:bCs/>
-                <w:sz w:val="32"/>
-                <w:szCs w:val="32"/>
-                <w:lang w:bidi="ur-PK"/>
-              </w:rPr>
-              <w:t>${</w:t>
-            </w:r>
-            <w:proofErr w:type="spellStart"/>
-            <w:r>
-              <w:rPr>
-                <w:rFonts w:cs="Jameel Noori Nastaleeq"/>
-                <w:b/>
-                <w:bCs/>
-                <w:sz w:val="32"/>
-                <w:szCs w:val="32"/>
-                <w:lang w:bidi="ur-PK"/>
-              </w:rPr>
-              <w:t>newid</w:t>
-            </w:r>
-            <w:proofErr w:type="spellEnd"/>
-            <w:r>
-              <w:rPr>
-                <w:rFonts w:cs="Jameel Noori Nastaleeq"/>
-                <w:b/>
-                <w:bCs/>
-                <w:sz w:val="32"/>
-                <w:szCs w:val="32"/>
-                <w:lang w:bidi="ur-PK"/>
-              </w:rPr>
-              <w:t>}</w:t>
+              <w:t>${newid}</w:t>
             </w:r>
           </w:p>
         </w:tc>
@@ -4718,7 +3972,6 @@
         <w:tc>
           <w:tcPr>
             <w:tcW w:w="2275" w:type="dxa"/>
-            <w:gridSpan w:val="2"/>
             <w:vMerge/>
           </w:tcPr>
           <w:p>
@@ -4742,12 +3995,12 @@
           <w:szCs w:val="36"/>
         </w:rPr>
         <w:sectPr>
-          <w:headerReference w:type="even" r:id="rId9"/>
-          <w:headerReference w:type="default" r:id="rId10"/>
-          <w:footerReference w:type="even" r:id="rId11"/>
-          <w:footerReference w:type="default" r:id="rId12"/>
-          <w:headerReference w:type="first" r:id="rId13"/>
-          <w:footerReference w:type="first" r:id="rId14"/>
+          <w:headerReference w:type="even" r:id="rId7"/>
+          <w:headerReference w:type="default" r:id="rId8"/>
+          <w:footerReference w:type="even" r:id="rId9"/>
+          <w:footerReference w:type="default" r:id="rId10"/>
+          <w:headerReference w:type="first" r:id="rId11"/>
+          <w:footerReference w:type="first" r:id="rId12"/>
           <w:pgSz w:w="12240" w:h="20160" w:code="5"/>
           <w:pgMar w:top="360" w:right="1440" w:bottom="720" w:left="864" w:header="720" w:footer="720" w:gutter="0"/>
           <w:pgBorders w:offsetFrom="page">
@@ -4776,16 +4029,7 @@
           <w:sz w:val="36"/>
           <w:szCs w:val="36"/>
         </w:rPr>
-        <w:t xml:space="preserve"> </w:t>
-      </w:r>
-      <w:r>
-        <w:rPr>
-          <w:b/>
-          <w:bCs/>
-          <w:sz w:val="36"/>
-          <w:szCs w:val="36"/>
-        </w:rPr>
-        <w:t xml:space="preserve"> </w:t>
+        <w:t xml:space="preserve">  </w:t>
       </w:r>
       <w:r>
         <w:rPr>
@@ -4827,6 +4071,8 @@
         </w:rPr>
       </w:pPr>
     </w:p>
+    <w:p/>
+    <w:p/>
     <w:sectPr>
       <w:type w:val="continuous"/>
       <w:pgSz w:w="12240" w:h="20160" w:code="5"/>
@@ -4954,249 +4200,12 @@
 </w:hdr>
 </file>
 
-<file path=word/numbering.xml><?xml version="1.0" encoding="utf-8"?>
-<w:numbering xmlns:wpc="http://schemas.microsoft.com/office/word/2010/wordprocessingCanvas" xmlns:cx="http://schemas.microsoft.com/office/drawing/2014/chartex" xmlns:cx1="http://schemas.microsoft.com/office/drawing/2015/9/8/chartex" xmlns:cx2="http://schemas.microsoft.com/office/drawing/2015/10/21/chartex" xmlns:cx3="http://schemas.microsoft.com/office/drawing/2016/5/9/chartex" xmlns:cx4="http://schemas.microsoft.com/office/drawing/2016/5/10/chartex" xmlns:cx5="http://schemas.microsoft.com/office/drawing/2016/5/11/chartex" xmlns:cx6="http://schemas.microsoft.com/office/drawing/2016/5/12/chartex" xmlns:cx7="http://schemas.microsoft.com/office/drawing/2016/5/13/chartex" xmlns:cx8="http://schemas.microsoft.com/office/drawing/2016/5/14/chartex" xmlns:mc="http://schemas.openxmlformats.org/markup-compatibility/2006" xmlns:aink="http://schemas.microsoft.com/office/drawing/2016/ink" xmlns:am3d="http://schemas.microsoft.com/office/drawing/2017/model3d" xmlns:o="urn:schemas-microsoft-com:office:office" xmlns:r="http://schemas.openxmlformats.org/officeDocument/2006/relationships" xmlns:m="http://schemas.openxmlformats.org/officeDocument/2006/math" xmlns:v="urn:schemas-microsoft-com:vml" xmlns:wp14="http://schemas.microsoft.com/office/word/2010/wordprocessingDrawing" xmlns:wp="http://schemas.openxmlformats.org/drawingml/2006/wordprocessingDrawing" xmlns:w10="urn:schemas-microsoft-com:office:word" xmlns:w="http://schemas.openxmlformats.org/wordprocessingml/2006/main" xmlns:w14="http://schemas.microsoft.com/office/word/2010/wordml" xmlns:w15="http://schemas.microsoft.com/office/word/2012/wordml" xmlns:w16cex="http://schemas.microsoft.com/office/word/2018/wordml/cex" xmlns:w16cid="http://schemas.microsoft.com/office/word/2016/wordml/cid" xmlns:w16="http://schemas.microsoft.com/office/word/2018/wordml" xmlns:w16sdtdh="http://schemas.microsoft.com/office/word/2020/wordml/sdtdatahash" xmlns:w16se="http://schemas.microsoft.com/office/word/2015/wordml/symex" xmlns:wpg="http://schemas.microsoft.com/office/word/2010/wordprocessingGroup" xmlns:wpi="http://schemas.microsoft.com/office/word/2010/wordprocessingInk" xmlns:wne="http://schemas.microsoft.com/office/word/2006/wordml" xmlns:wps="http://schemas.microsoft.com/office/word/2010/wordprocessingShape" mc:Ignorable="w14 w15 w16se w16cid w16 w16cex w16sdtdh wp14">
-  <w:abstractNum w:abstractNumId="0" w15:restartNumberingAfterBreak="0">
-    <w:nsid w:val="16211FF7"/>
-    <w:multiLevelType w:val="hybridMultilevel"/>
-    <w:tmpl w:val="FDA40ADC"/>
-    <w:lvl w:ilvl="0" w:tplc="04090001">
-      <w:start w:val="1"/>
-      <w:numFmt w:val="bullet"/>
-      <w:lvlText w:val=""/>
-      <w:lvlJc w:val="left"/>
-      <w:pPr>
-        <w:ind w:left="1080" w:hanging="360"/>
-      </w:pPr>
-      <w:rPr>
-        <w:rFonts w:ascii="Symbol" w:hAnsi="Symbol" w:hint="default"/>
-      </w:rPr>
-    </w:lvl>
-    <w:lvl w:ilvl="1" w:tplc="04090003" w:tentative="1">
-      <w:start w:val="1"/>
-      <w:numFmt w:val="bullet"/>
-      <w:lvlText w:val="o"/>
-      <w:lvlJc w:val="left"/>
-      <w:pPr>
-        <w:ind w:left="1800" w:hanging="360"/>
-      </w:pPr>
-      <w:rPr>
-        <w:rFonts w:ascii="Courier New" w:hAnsi="Courier New" w:cs="Courier New" w:hint="default"/>
-      </w:rPr>
-    </w:lvl>
-    <w:lvl w:ilvl="2" w:tplc="04090005" w:tentative="1">
-      <w:start w:val="1"/>
-      <w:numFmt w:val="bullet"/>
-      <w:lvlText w:val=""/>
-      <w:lvlJc w:val="left"/>
-      <w:pPr>
-        <w:ind w:left="2520" w:hanging="360"/>
-      </w:pPr>
-      <w:rPr>
-        <w:rFonts w:ascii="Wingdings" w:hAnsi="Wingdings" w:hint="default"/>
-      </w:rPr>
-    </w:lvl>
-    <w:lvl w:ilvl="3" w:tplc="04090001" w:tentative="1">
-      <w:start w:val="1"/>
-      <w:numFmt w:val="bullet"/>
-      <w:lvlText w:val=""/>
-      <w:lvlJc w:val="left"/>
-      <w:pPr>
-        <w:ind w:left="3240" w:hanging="360"/>
-      </w:pPr>
-      <w:rPr>
-        <w:rFonts w:ascii="Symbol" w:hAnsi="Symbol" w:hint="default"/>
-      </w:rPr>
-    </w:lvl>
-    <w:lvl w:ilvl="4" w:tplc="04090003" w:tentative="1">
-      <w:start w:val="1"/>
-      <w:numFmt w:val="bullet"/>
-      <w:lvlText w:val="o"/>
-      <w:lvlJc w:val="left"/>
-      <w:pPr>
-        <w:ind w:left="3960" w:hanging="360"/>
-      </w:pPr>
-      <w:rPr>
-        <w:rFonts w:ascii="Courier New" w:hAnsi="Courier New" w:cs="Courier New" w:hint="default"/>
-      </w:rPr>
-    </w:lvl>
-    <w:lvl w:ilvl="5" w:tplc="04090005" w:tentative="1">
-      <w:start w:val="1"/>
-      <w:numFmt w:val="bullet"/>
-      <w:lvlText w:val=""/>
-      <w:lvlJc w:val="left"/>
-      <w:pPr>
-        <w:ind w:left="4680" w:hanging="360"/>
-      </w:pPr>
-      <w:rPr>
-        <w:rFonts w:ascii="Wingdings" w:hAnsi="Wingdings" w:hint="default"/>
-      </w:rPr>
-    </w:lvl>
-    <w:lvl w:ilvl="6" w:tplc="04090001" w:tentative="1">
-      <w:start w:val="1"/>
-      <w:numFmt w:val="bullet"/>
-      <w:lvlText w:val=""/>
-      <w:lvlJc w:val="left"/>
-      <w:pPr>
-        <w:ind w:left="5400" w:hanging="360"/>
-      </w:pPr>
-      <w:rPr>
-        <w:rFonts w:ascii="Symbol" w:hAnsi="Symbol" w:hint="default"/>
-      </w:rPr>
-    </w:lvl>
-    <w:lvl w:ilvl="7" w:tplc="04090003" w:tentative="1">
-      <w:start w:val="1"/>
-      <w:numFmt w:val="bullet"/>
-      <w:lvlText w:val="o"/>
-      <w:lvlJc w:val="left"/>
-      <w:pPr>
-        <w:ind w:left="6120" w:hanging="360"/>
-      </w:pPr>
-      <w:rPr>
-        <w:rFonts w:ascii="Courier New" w:hAnsi="Courier New" w:cs="Courier New" w:hint="default"/>
-      </w:rPr>
-    </w:lvl>
-    <w:lvl w:ilvl="8" w:tplc="04090005" w:tentative="1">
-      <w:start w:val="1"/>
-      <w:numFmt w:val="bullet"/>
-      <w:lvlText w:val=""/>
-      <w:lvlJc w:val="left"/>
-      <w:pPr>
-        <w:ind w:left="6840" w:hanging="360"/>
-      </w:pPr>
-      <w:rPr>
-        <w:rFonts w:ascii="Wingdings" w:hAnsi="Wingdings" w:hint="default"/>
-      </w:rPr>
-    </w:lvl>
-  </w:abstractNum>
-  <w:abstractNum w:abstractNumId="1" w15:restartNumberingAfterBreak="0">
-    <w:nsid w:val="3A267B16"/>
-    <w:multiLevelType w:val="hybridMultilevel"/>
-    <w:tmpl w:val="BB8EB8CE"/>
-    <w:lvl w:ilvl="0" w:tplc="04090001">
-      <w:start w:val="1"/>
-      <w:numFmt w:val="bullet"/>
-      <w:lvlText w:val=""/>
-      <w:lvlJc w:val="left"/>
-      <w:pPr>
-        <w:ind w:left="720" w:hanging="360"/>
-      </w:pPr>
-      <w:rPr>
-        <w:rFonts w:ascii="Symbol" w:hAnsi="Symbol" w:hint="default"/>
-      </w:rPr>
-    </w:lvl>
-    <w:lvl w:ilvl="1" w:tplc="04090003" w:tentative="1">
-      <w:start w:val="1"/>
-      <w:numFmt w:val="bullet"/>
-      <w:lvlText w:val="o"/>
-      <w:lvlJc w:val="left"/>
-      <w:pPr>
-        <w:ind w:left="1440" w:hanging="360"/>
-      </w:pPr>
-      <w:rPr>
-        <w:rFonts w:ascii="Courier New" w:hAnsi="Courier New" w:cs="Courier New" w:hint="default"/>
-      </w:rPr>
-    </w:lvl>
-    <w:lvl w:ilvl="2" w:tplc="04090005" w:tentative="1">
-      <w:start w:val="1"/>
-      <w:numFmt w:val="bullet"/>
-      <w:lvlText w:val=""/>
-      <w:lvlJc w:val="left"/>
-      <w:pPr>
-        <w:ind w:left="2160" w:hanging="360"/>
-      </w:pPr>
-      <w:rPr>
-        <w:rFonts w:ascii="Wingdings" w:hAnsi="Wingdings" w:hint="default"/>
-      </w:rPr>
-    </w:lvl>
-    <w:lvl w:ilvl="3" w:tplc="04090001" w:tentative="1">
-      <w:start w:val="1"/>
-      <w:numFmt w:val="bullet"/>
-      <w:lvlText w:val=""/>
-      <w:lvlJc w:val="left"/>
-      <w:pPr>
-        <w:ind w:left="2880" w:hanging="360"/>
-      </w:pPr>
-      <w:rPr>
-        <w:rFonts w:ascii="Symbol" w:hAnsi="Symbol" w:hint="default"/>
-      </w:rPr>
-    </w:lvl>
-    <w:lvl w:ilvl="4" w:tplc="04090003" w:tentative="1">
-      <w:start w:val="1"/>
-      <w:numFmt w:val="bullet"/>
-      <w:lvlText w:val="o"/>
-      <w:lvlJc w:val="left"/>
-      <w:pPr>
-        <w:ind w:left="3600" w:hanging="360"/>
-      </w:pPr>
-      <w:rPr>
-        <w:rFonts w:ascii="Courier New" w:hAnsi="Courier New" w:cs="Courier New" w:hint="default"/>
-      </w:rPr>
-    </w:lvl>
-    <w:lvl w:ilvl="5" w:tplc="04090005" w:tentative="1">
-      <w:start w:val="1"/>
-      <w:numFmt w:val="bullet"/>
-      <w:lvlText w:val=""/>
-      <w:lvlJc w:val="left"/>
-      <w:pPr>
-        <w:ind w:left="4320" w:hanging="360"/>
-      </w:pPr>
-      <w:rPr>
-        <w:rFonts w:ascii="Wingdings" w:hAnsi="Wingdings" w:hint="default"/>
-      </w:rPr>
-    </w:lvl>
-    <w:lvl w:ilvl="6" w:tplc="04090001" w:tentative="1">
-      <w:start w:val="1"/>
-      <w:numFmt w:val="bullet"/>
-      <w:lvlText w:val=""/>
-      <w:lvlJc w:val="left"/>
-      <w:pPr>
-        <w:ind w:left="5040" w:hanging="360"/>
-      </w:pPr>
-      <w:rPr>
-        <w:rFonts w:ascii="Symbol" w:hAnsi="Symbol" w:hint="default"/>
-      </w:rPr>
-    </w:lvl>
-    <w:lvl w:ilvl="7" w:tplc="04090003" w:tentative="1">
-      <w:start w:val="1"/>
-      <w:numFmt w:val="bullet"/>
-      <w:lvlText w:val="o"/>
-      <w:lvlJc w:val="left"/>
-      <w:pPr>
-        <w:ind w:left="5760" w:hanging="360"/>
-      </w:pPr>
-      <w:rPr>
-        <w:rFonts w:ascii="Courier New" w:hAnsi="Courier New" w:cs="Courier New" w:hint="default"/>
-      </w:rPr>
-    </w:lvl>
-    <w:lvl w:ilvl="8" w:tplc="04090005" w:tentative="1">
-      <w:start w:val="1"/>
-      <w:numFmt w:val="bullet"/>
-      <w:lvlText w:val=""/>
-      <w:lvlJc w:val="left"/>
-      <w:pPr>
-        <w:ind w:left="6480" w:hanging="360"/>
-      </w:pPr>
-      <w:rPr>
-        <w:rFonts w:ascii="Wingdings" w:hAnsi="Wingdings" w:hint="default"/>
-      </w:rPr>
-    </w:lvl>
-  </w:abstractNum>
-  <w:num w:numId="1">
-    <w:abstractNumId w:val="1"/>
-  </w:num>
-  <w:num w:numId="2">
-    <w:abstractNumId w:val="0"/>
-  </w:num>
-</w:numbering>
-</file>
-
 <file path=word/styles.xml><?xml version="1.0" encoding="utf-8"?>
 <w:styles xmlns:mc="http://schemas.openxmlformats.org/markup-compatibility/2006" xmlns:r="http://schemas.openxmlformats.org/officeDocument/2006/relationships" xmlns:w="http://schemas.openxmlformats.org/wordprocessingml/2006/main" xmlns:w14="http://schemas.microsoft.com/office/word/2010/wordml" xmlns:w15="http://schemas.microsoft.com/office/word/2012/wordml" xmlns:w16cex="http://schemas.microsoft.com/office/word/2018/wordml/cex" xmlns:w16cid="http://schemas.microsoft.com/office/word/2016/wordml/cid" xmlns:w16="http://schemas.microsoft.com/office/word/2018/wordml" xmlns:w16sdtdh="http://schemas.microsoft.com/office/word/2020/wordml/sdtdatahash" xmlns:w16se="http://schemas.microsoft.com/office/word/2015/wordml/symex" mc:Ignorable="w14 w15 w16se w16cid w16 w16cex w16sdtdh">
   <w:docDefaults>
     <w:rPrDefault>
       <w:rPr>
-        <w:rFonts w:asciiTheme="minorHAnsi" w:eastAsiaTheme="minorEastAsia" w:hAnsiTheme="minorHAnsi" w:cstheme="minorBidi"/>
+        <w:rFonts w:asciiTheme="minorHAnsi" w:eastAsiaTheme="minorHAnsi" w:hAnsiTheme="minorHAnsi" w:cstheme="minorBidi"/>
         <w:sz w:val="22"/>
         <w:szCs w:val="22"/>
         <w:lang w:val="en-US" w:eastAsia="en-US" w:bidi="ar-SA"/>
@@ -5589,6 +4598,10 @@
   <w:style w:type="paragraph" w:default="1" w:styleId="Normal">
     <w:name w:val="Normal"/>
     <w:qFormat/>
+    <w:rsid w:val="00C7768D"/>
+    <w:rPr>
+      <w:rFonts w:eastAsiaTheme="minorEastAsia"/>
+    </w:rPr>
   </w:style>
   <w:style w:type="character" w:default="1" w:styleId="DefaultParagraphFont">
     <w:name w:val="Default Paragraph Font"/>
@@ -5621,10 +4634,13 @@
     <w:name w:val="Table Grid"/>
     <w:basedOn w:val="TableNormal"/>
     <w:uiPriority w:val="59"/>
-    <w:rsid w:val="00212ED7"/>
+    <w:rsid w:val="00C7768D"/>
     <w:pPr>
       <w:spacing w:after="0" w:line="240" w:lineRule="auto"/>
     </w:pPr>
+    <w:rPr>
+      <w:rFonts w:eastAsiaTheme="minorEastAsia"/>
+    </w:rPr>
     <w:tblPr>
       <w:tblBorders>
         <w:top w:val="single" w:sz="4" w:space="0" w:color="auto"/>
@@ -5636,54 +4652,13 @@
       </w:tblBorders>
     </w:tblPr>
   </w:style>
-  <w:style w:type="paragraph" w:styleId="ListParagraph">
-    <w:name w:val="List Paragraph"/>
-    <w:basedOn w:val="Normal"/>
-    <w:uiPriority w:val="34"/>
-    <w:qFormat/>
-    <w:rsid w:val="001A37C2"/>
-    <w:pPr>
-      <w:ind w:left="720"/>
-      <w:contextualSpacing/>
-    </w:pPr>
-  </w:style>
-  <w:style w:type="paragraph" w:styleId="BalloonText">
-    <w:name w:val="Balloon Text"/>
-    <w:basedOn w:val="Normal"/>
-    <w:link w:val="BalloonTextChar"/>
-    <w:uiPriority w:val="99"/>
-    <w:semiHidden/>
-    <w:unhideWhenUsed/>
-    <w:rsid w:val="00CC3304"/>
-    <w:pPr>
-      <w:spacing w:after="0" w:line="240" w:lineRule="auto"/>
-    </w:pPr>
-    <w:rPr>
-      <w:rFonts w:ascii="Tahoma" w:hAnsi="Tahoma" w:cs="Tahoma"/>
-      <w:sz w:val="16"/>
-      <w:szCs w:val="16"/>
-    </w:rPr>
-  </w:style>
-  <w:style w:type="character" w:customStyle="1" w:styleId="BalloonTextChar">
-    <w:name w:val="Balloon Text Char"/>
-    <w:basedOn w:val="DefaultParagraphFont"/>
-    <w:link w:val="BalloonText"/>
-    <w:uiPriority w:val="99"/>
-    <w:semiHidden/>
-    <w:rsid w:val="00CC3304"/>
-    <w:rPr>
-      <w:rFonts w:ascii="Tahoma" w:hAnsi="Tahoma" w:cs="Tahoma"/>
-      <w:sz w:val="16"/>
-      <w:szCs w:val="16"/>
-    </w:rPr>
-  </w:style>
   <w:style w:type="paragraph" w:styleId="Header">
     <w:name w:val="header"/>
     <w:basedOn w:val="Normal"/>
     <w:link w:val="HeaderChar"/>
     <w:uiPriority w:val="99"/>
     <w:unhideWhenUsed/>
-    <w:rsid w:val="00FF0DB5"/>
+    <w:rsid w:val="00C7768D"/>
     <w:pPr>
       <w:tabs>
         <w:tab w:val="center" w:pos="4680"/>
@@ -5697,7 +4672,10 @@
     <w:basedOn w:val="DefaultParagraphFont"/>
     <w:link w:val="Header"/>
     <w:uiPriority w:val="99"/>
-    <w:rsid w:val="00FF0DB5"/>
+    <w:rsid w:val="00C7768D"/>
+    <w:rPr>
+      <w:rFonts w:eastAsiaTheme="minorEastAsia"/>
+    </w:rPr>
   </w:style>
   <w:style w:type="paragraph" w:styleId="Footer">
     <w:name w:val="footer"/>
@@ -5705,7 +4683,7 @@
     <w:link w:val="FooterChar"/>
     <w:uiPriority w:val="99"/>
     <w:unhideWhenUsed/>
-    <w:rsid w:val="00FF0DB5"/>
+    <w:rsid w:val="00C7768D"/>
     <w:pPr>
       <w:tabs>
         <w:tab w:val="center" w:pos="4680"/>
@@ -5719,7 +4697,10 @@
     <w:basedOn w:val="DefaultParagraphFont"/>
     <w:link w:val="Footer"/>
     <w:uiPriority w:val="99"/>
-    <w:rsid w:val="00FF0DB5"/>
+    <w:rsid w:val="00C7768D"/>
+    <w:rPr>
+      <w:rFonts w:eastAsiaTheme="minorEastAsia"/>
+    </w:rPr>
   </w:style>
 </w:styles>
 </file>
@@ -6007,16 +4988,4 @@
   <a:objectDefaults/>
   <a:extraClrSchemeLst/>
 </a:theme>
-</file>
-
-<file path=customXml/item1.xml><?xml version="1.0" encoding="utf-8"?>
-<b:Sources xmlns:b="http://schemas.openxmlformats.org/officeDocument/2006/bibliography" xmlns="http://schemas.openxmlformats.org/officeDocument/2006/bibliography" SelectedStyle="\APA.XSL" StyleName="APA"/>
-</file>
-
-<file path=customXml/itemProps1.xml><?xml version="1.0" encoding="utf-8"?>
-<ds:datastoreItem xmlns:ds="http://schemas.openxmlformats.org/officeDocument/2006/customXml" ds:itemID="{1D63617D-BDD8-420F-B381-0DF5138E6E7A}">
-  <ds:schemaRefs>
-    <ds:schemaRef ds:uri="http://schemas.openxmlformats.org/officeDocument/2006/bibliography"/>
-  </ds:schemaRefs>
-</ds:datastoreItem>
 </file>